--- a/黑洞如何阻止光子逃逸.docx
+++ b/黑洞如何阻止光子逃逸.docx
@@ -18,7 +18,21 @@
         <w:rPr>
           <w:rFonts w:hint="eastAsia"/>
         </w:rPr>
-        <w:t>虽然涉及广义相对论，但广义相对论说的是大质量物体对周围空间的影响，而不是说周围空间和空间中的光子之间的关系。也就是说，若讨论光子逃逸问题，则不必限定于大质量的前提，也就是说，若质量周围被扭曲的空间</w:t>
+        <w:t>虽然涉及广义相对论，但广义相对论说的是大质量物体对周围空间的影响，而不是说周围空间和空间中的光子之间的关系。也就是说，</w:t>
+      </w:r>
+      <w:proofErr w:type="gramStart"/>
+      <w:r>
+        <w:rPr>
+          <w:rFonts w:hint="eastAsia"/>
+        </w:rPr>
+        <w:t>若讨论</w:t>
+      </w:r>
+      <w:proofErr w:type="gramEnd"/>
+      <w:r>
+        <w:rPr>
+          <w:rFonts w:hint="eastAsia"/>
+        </w:rPr>
+        <w:t>光子逃逸问题，则不必限定于大质量的前提，也就是说，若质量周围被扭曲的空间</w:t>
       </w:r>
       <w:r>
         <w:rPr>
@@ -30,7 +44,21 @@
         <w:rPr>
           <w:rFonts w:hint="eastAsia"/>
         </w:rPr>
-        <w:t>特定要求，或者并非被质量扭曲而出现的空间符合特定要求，都可以阻止光子的逃逸。换句话说，只需要考虑空间和光子的关系就足够了，大质量的前提在这个题目之下是可以被忽略的。</w:t>
+        <w:t>特定要求，或者并非</w:t>
+      </w:r>
+      <w:proofErr w:type="gramStart"/>
+      <w:r>
+        <w:rPr>
+          <w:rFonts w:hint="eastAsia"/>
+        </w:rPr>
+        <w:t>被质量</w:t>
+      </w:r>
+      <w:proofErr w:type="gramEnd"/>
+      <w:r>
+        <w:rPr>
+          <w:rFonts w:hint="eastAsia"/>
+        </w:rPr>
+        <w:t>扭曲而出现的空间符合特定要求，都可以阻止光子的逃逸。换句话说，只需要考虑空间和光子的关系就足够了，大质量的前提在这个题目之下是可以被忽略的。</w:t>
       </w:r>
     </w:p>
     <w:p>
@@ -153,7 +181,15 @@
         </m:r>
       </m:oMath>
       <w:r>
-        <w:t>（读凹）</w:t>
+        <w:t>（读</w:t>
+      </w:r>
+      <w:proofErr w:type="gramStart"/>
+      <w:r>
+        <w:t>凹</w:t>
+      </w:r>
+      <w:proofErr w:type="gramEnd"/>
+      <w:r>
+        <w:t>）</w:t>
       </w:r>
       <w:r>
         <w:rPr>
@@ -522,7 +558,21 @@
         <w:rPr>
           <w:rFonts w:hint="eastAsia"/>
         </w:rPr>
-        <w:t>也就是说，我们开始试着用一种不同于先前的方式来考虑相对速度的问题。我们把先前的，单位时间里面能走多远的思维方式反过来，考虑走单位长度需要多少时间。</w:t>
+        <w:t>也就是说，我们开始试着用一种不同于先前的方式来考虑相对速度的问题。我们把先前的，单位时间里面能走多远的思维方式反过来，考虑</w:t>
+      </w:r>
+      <w:proofErr w:type="gramStart"/>
+      <w:r>
+        <w:rPr>
+          <w:rFonts w:hint="eastAsia"/>
+        </w:rPr>
+        <w:t>走单位</w:t>
+      </w:r>
+      <w:proofErr w:type="gramEnd"/>
+      <w:r>
+        <w:rPr>
+          <w:rFonts w:hint="eastAsia"/>
+        </w:rPr>
+        <w:t>长度需要多少时间。</w:t>
       </w:r>
       <w:r>
         <w:rPr>
@@ -861,7 +911,21 @@
         <w:rPr>
           <w:rFonts w:hint="eastAsia"/>
         </w:rPr>
-        <w:t>那不就是说，一个绿色的光子是一个“更为超光速”的光子，而</w:t>
+        <w:t>那</w:t>
+      </w:r>
+      <w:proofErr w:type="gramStart"/>
+      <w:r>
+        <w:rPr>
+          <w:rFonts w:hint="eastAsia"/>
+        </w:rPr>
+        <w:t>不</w:t>
+      </w:r>
+      <w:proofErr w:type="gramEnd"/>
+      <w:r>
+        <w:rPr>
+          <w:rFonts w:hint="eastAsia"/>
+        </w:rPr>
+        <w:t>就是说，一个绿色的光子是一个“更为超光速”的光子，而</w:t>
       </w:r>
       <w:r>
         <w:rPr>
@@ -1041,7 +1105,21 @@
         <w:rPr>
           <w:rFonts w:hint="eastAsia"/>
         </w:rPr>
-        <w:t>光子的重力势能的增加和动能的减少，只是对应重力场中重力势能的减少和动能的增大的对应物。也就是说，越是靠近重力场中心的的重力势能越大，由此体现的是光子的重力势能越小以及动能越大，而越是远离重力场中心的重力势能越小，由此体现的是光子的重力势能越大以及动能越小。光子无所谓重力势能，就只有动能有意义，也就是说它的绝对速度，也就是它的频率。一个光子随着离开引力场中心，其绝对速度越来越小对应于其倒写的数值（</w:t>
+        <w:t>光子的重力势能的增加和动能的减少，只是对应重力场中重力势能的减少和动能的增大的对应物。也就是说，越是靠近重力场中心的</w:t>
+      </w:r>
+      <w:proofErr w:type="gramStart"/>
+      <w:r>
+        <w:rPr>
+          <w:rFonts w:hint="eastAsia"/>
+        </w:rPr>
+        <w:t>的</w:t>
+      </w:r>
+      <w:proofErr w:type="gramEnd"/>
+      <w:r>
+        <w:rPr>
+          <w:rFonts w:hint="eastAsia"/>
+        </w:rPr>
+        <w:t>重力势能越大，由此体现的是光子的重力势能越小以及动能越大，而越是远离重力场中心的重力势能越小，由此体现的是光子的重力势能越大以及动能越小。光子无所谓重力势能，就只有动能有意义，也就是说它的绝对速度，也就是它的频率。一个光子随着离开引力场中心，其绝对速度越来越小对应于其倒写的数值（</w:t>
       </w:r>
       <w:r>
         <w:rPr>
@@ -1166,7 +1244,21 @@
         <w:rPr>
           <w:rFonts w:hint="eastAsia"/>
         </w:rPr>
-        <w:t>被上抛但最终还是会落回引力场的中心。</w:t>
+        <w:t>被</w:t>
+      </w:r>
+      <w:proofErr w:type="gramStart"/>
+      <w:r>
+        <w:rPr>
+          <w:rFonts w:hint="eastAsia"/>
+        </w:rPr>
+        <w:t>上抛但最终</w:t>
+      </w:r>
+      <w:proofErr w:type="gramEnd"/>
+      <w:r>
+        <w:rPr>
+          <w:rFonts w:hint="eastAsia"/>
+        </w:rPr>
+        <w:t>还是会落回引力场的中心。</w:t>
       </w:r>
       <w:r>
         <w:rPr>
@@ -1192,7 +1284,21 @@
         <w:rPr>
           <w:rFonts w:hint="eastAsia"/>
         </w:rPr>
-        <w:t>换句话说，是充分大的引力</w:t>
+        <w:t>换句话说，是</w:t>
+      </w:r>
+      <w:proofErr w:type="gramStart"/>
+      <w:r>
+        <w:rPr>
+          <w:rFonts w:hint="eastAsia"/>
+        </w:rPr>
+        <w:t>充分大</w:t>
+      </w:r>
+      <w:proofErr w:type="gramEnd"/>
+      <w:r>
+        <w:rPr>
+          <w:rFonts w:hint="eastAsia"/>
+        </w:rPr>
+        <w:t>的引力</w:t>
       </w:r>
       <w:r>
         <w:rPr>
@@ -1356,7 +1462,21 @@
         <w:rPr>
           <w:rFonts w:hint="eastAsia"/>
         </w:rPr>
-        <w:t>那么充分大的质量到底是如何塑造周围的空间并形成引力场的呢？从上面的分析可以看出，从引力中心径向发出的作用导致空间随着半径的增大频率越来越高（时间部分的数值越来越小），这就使得在其中的光子的频率显得越来越低（从绿色变成红色，或者说因为电磁辐射远离引力场而出现引力红移），如果这个引力中心的内在频率足够高，使得远离中心的空间频率超级大（充分小于</w:t>
+        <w:t>那么</w:t>
+      </w:r>
+      <w:proofErr w:type="gramStart"/>
+      <w:r>
+        <w:rPr>
+          <w:rFonts w:hint="eastAsia"/>
+        </w:rPr>
+        <w:t>充分大</w:t>
+      </w:r>
+      <w:proofErr w:type="gramEnd"/>
+      <w:r>
+        <w:rPr>
+          <w:rFonts w:hint="eastAsia"/>
+        </w:rPr>
+        <w:t>的质量到底是如何塑造周围的空间并形成引力场的呢？从上面的分析可以看出，从引力中心径向发出的作用导致空间随着半径的增大频率越来越高（时间部分的数值越来越小），这就使得在其中的光子的频率显得越来越低（从绿色变成红色，或者说因为电磁辐射远离引力场而出现引力红移），如果这个引力中心的内在频率足够高，使得远离中心的空间频率超级大（充分小于</w:t>
       </w:r>
       <w:r>
         <w:rPr>
@@ -1374,7 +1494,21 @@
         <w:rPr>
           <w:rFonts w:hint="eastAsia"/>
         </w:rPr>
-        <w:t>换句话说，大质量对空间造成的影响，就是拉低周围空间的频率</w:t>
+        <w:t>换句话说，大质量对空间造成的影响，就是拉</w:t>
+      </w:r>
+      <w:proofErr w:type="gramStart"/>
+      <w:r>
+        <w:rPr>
+          <w:rFonts w:hint="eastAsia"/>
+        </w:rPr>
+        <w:t>低周围</w:t>
+      </w:r>
+      <w:proofErr w:type="gramEnd"/>
+      <w:r>
+        <w:rPr>
+          <w:rFonts w:hint="eastAsia"/>
+        </w:rPr>
+        <w:t>空间的频率</w:t>
       </w:r>
       <w:r>
         <w:rPr>
@@ -1749,7 +1883,7 @@
                 <v:shape id="连接符: 肘形 2" o:spid="_x0000_s1028" type="#_x0000_t34" style="position:absolute;left:4171;width:24787;height:8315;visibility:visible;mso-wrap-style:square" o:connectortype="elbow" o:gfxdata="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" adj="-2" strokecolor="#156082 [3204]" strokeweight=".5pt">
                   <v:stroke startarrow="block" endarrow="block"/>
                 </v:shape>
-                <v:oval id="_x0000_s1029" style="position:absolute;top:5799;width:8251;height:4302;visibility:visible;mso-wrap-style:square;v-text-anchor:middle" o:gfxdata="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" fillcolor="#156082 [3204]" strokecolor="#030e13 [484]" strokeweight="1pt">
+                <v:oval id="椭圆 3" o:spid="_x0000_s1029" style="position:absolute;top:5799;width:8251;height:4302;visibility:visible;mso-wrap-style:square;v-text-anchor:middle" o:gfxdata="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" fillcolor="#156082 [3204]" strokecolor="#030e13 [484]" strokeweight="1pt">
                   <v:stroke joinstyle="miter"/>
                   <v:textbox>
                     <w:txbxContent>
@@ -1819,56 +1953,302 @@
           <w:noProof/>
         </w:rPr>
         <mc:AlternateContent>
-          <mc:Choice Requires="wps">
+          <mc:Choice Requires="wpg">
             <w:drawing>
-              <wp:anchor distT="0" distB="0" distL="114300" distR="114300" simplePos="0" relativeHeight="251660288" behindDoc="0" locked="0" layoutInCell="1" allowOverlap="1">
+              <wp:anchor distT="0" distB="0" distL="114300" distR="114300" simplePos="0" relativeHeight="251661312" behindDoc="0" locked="0" layoutInCell="1" allowOverlap="1">
                 <wp:simplePos x="0" y="0"/>
                 <wp:positionH relativeFrom="column">
-                  <wp:posOffset>2756475</wp:posOffset>
+                  <wp:posOffset>2339975</wp:posOffset>
                 </wp:positionH>
                 <wp:positionV relativeFrom="paragraph">
-                  <wp:posOffset>178362</wp:posOffset>
+                  <wp:posOffset>242141</wp:posOffset>
                 </wp:positionV>
-                <wp:extent cx="2478757" cy="831562"/>
-                <wp:effectExtent l="76200" t="38100" r="74295" b="102235"/>
+                <wp:extent cx="2893232" cy="1010429"/>
+                <wp:effectExtent l="0" t="38100" r="40640" b="18415"/>
                 <wp:wrapNone/>
-                <wp:docPr id="1974294958" name="连接符: 肘形 2"/>
+                <wp:docPr id="1600640258" name="组合 7"/>
                 <wp:cNvGraphicFramePr/>
                 <a:graphic xmlns:a="http://schemas.openxmlformats.org/drawingml/2006/main">
-                  <a:graphicData uri="http://schemas.microsoft.com/office/word/2010/wordprocessingShape">
-                    <wps:wsp>
-                      <wps:cNvCnPr/>
-                      <wps:spPr>
+                  <a:graphicData uri="http://schemas.microsoft.com/office/word/2010/wordprocessingGroup">
+                    <wpg:wgp>
+                      <wpg:cNvGrpSpPr/>
+                      <wpg:grpSpPr>
                         <a:xfrm>
                           <a:off x="0" y="0"/>
-                          <a:ext cx="2478757" cy="831562"/>
+                          <a:ext cx="2893232" cy="1010429"/>
+                          <a:chOff x="0" y="0"/>
+                          <a:chExt cx="2893232" cy="1010429"/>
                         </a:xfrm>
-                        <a:prstGeom prst="bentConnector3">
-                          <a:avLst>
-                            <a:gd name="adj1" fmla="val -7"/>
-                          </a:avLst>
-                        </a:prstGeom>
-                        <a:ln>
-                          <a:headEnd type="triangle"/>
-                          <a:tailEnd type="triangle"/>
-                        </a:ln>
-                      </wps:spPr>
-                      <wps:style>
-                        <a:lnRef idx="1">
-                          <a:schemeClr val="accent1"/>
-                        </a:lnRef>
-                        <a:fillRef idx="0">
-                          <a:schemeClr val="accent1"/>
-                        </a:fillRef>
-                        <a:effectRef idx="0">
-                          <a:schemeClr val="accent1"/>
-                        </a:effectRef>
-                        <a:fontRef idx="minor">
-                          <a:schemeClr val="tx1"/>
-                        </a:fontRef>
-                      </wps:style>
-                      <wps:bodyPr/>
-                    </wps:wsp>
+                      </wpg:grpSpPr>
+                      <wps:wsp>
+                        <wps:cNvPr id="517156022" name="任意多边形: 形状 1"/>
+                        <wps:cNvSpPr/>
+                        <wps:spPr>
+                          <a:xfrm flipV="1">
+                            <a:off x="496841" y="189179"/>
+                            <a:ext cx="2208326" cy="618304"/>
+                          </a:xfrm>
+                          <a:custGeom>
+                            <a:avLst/>
+                            <a:gdLst>
+                              <a:gd name="connsiteX0" fmla="*/ 0 w 1239378"/>
+                              <a:gd name="connsiteY0" fmla="*/ 618304 h 618304"/>
+                              <a:gd name="connsiteX1" fmla="*/ 261257 w 1239378"/>
+                              <a:gd name="connsiteY1" fmla="*/ 509978 h 618304"/>
+                              <a:gd name="connsiteX2" fmla="*/ 522514 w 1239378"/>
+                              <a:gd name="connsiteY2" fmla="*/ 127650 h 618304"/>
+                              <a:gd name="connsiteX3" fmla="*/ 707306 w 1239378"/>
+                              <a:gd name="connsiteY3" fmla="*/ 208 h 618304"/>
+                              <a:gd name="connsiteX4" fmla="*/ 885726 w 1239378"/>
+                              <a:gd name="connsiteY4" fmla="*/ 149953 h 618304"/>
+                              <a:gd name="connsiteX5" fmla="*/ 917586 w 1239378"/>
+                              <a:gd name="connsiteY5" fmla="*/ 184999 h 618304"/>
+                              <a:gd name="connsiteX6" fmla="*/ 1239378 w 1239378"/>
+                              <a:gd name="connsiteY6" fmla="*/ 471745 h 618304"/>
+                              <a:gd name="connsiteX0" fmla="*/ 0 w 2208326"/>
+                              <a:gd name="connsiteY0" fmla="*/ 618304 h 618304"/>
+                              <a:gd name="connsiteX1" fmla="*/ 261257 w 2208326"/>
+                              <a:gd name="connsiteY1" fmla="*/ 509978 h 618304"/>
+                              <a:gd name="connsiteX2" fmla="*/ 522514 w 2208326"/>
+                              <a:gd name="connsiteY2" fmla="*/ 127650 h 618304"/>
+                              <a:gd name="connsiteX3" fmla="*/ 707306 w 2208326"/>
+                              <a:gd name="connsiteY3" fmla="*/ 208 h 618304"/>
+                              <a:gd name="connsiteX4" fmla="*/ 885726 w 2208326"/>
+                              <a:gd name="connsiteY4" fmla="*/ 149953 h 618304"/>
+                              <a:gd name="connsiteX5" fmla="*/ 917586 w 2208326"/>
+                              <a:gd name="connsiteY5" fmla="*/ 184999 h 618304"/>
+                              <a:gd name="connsiteX6" fmla="*/ 2208326 w 2208326"/>
+                              <a:gd name="connsiteY6" fmla="*/ 423919 h 618304"/>
+                              <a:gd name="connsiteX0" fmla="*/ 0 w 2208326"/>
+                              <a:gd name="connsiteY0" fmla="*/ 618304 h 618304"/>
+                              <a:gd name="connsiteX1" fmla="*/ 261257 w 2208326"/>
+                              <a:gd name="connsiteY1" fmla="*/ 509978 h 618304"/>
+                              <a:gd name="connsiteX2" fmla="*/ 522514 w 2208326"/>
+                              <a:gd name="connsiteY2" fmla="*/ 127650 h 618304"/>
+                              <a:gd name="connsiteX3" fmla="*/ 707306 w 2208326"/>
+                              <a:gd name="connsiteY3" fmla="*/ 208 h 618304"/>
+                              <a:gd name="connsiteX4" fmla="*/ 885726 w 2208326"/>
+                              <a:gd name="connsiteY4" fmla="*/ 149953 h 618304"/>
+                              <a:gd name="connsiteX5" fmla="*/ 898645 w 2208326"/>
+                              <a:gd name="connsiteY5" fmla="*/ 162607 h 618304"/>
+                              <a:gd name="connsiteX6" fmla="*/ 917586 w 2208326"/>
+                              <a:gd name="connsiteY6" fmla="*/ 184999 h 618304"/>
+                              <a:gd name="connsiteX7" fmla="*/ 2208326 w 2208326"/>
+                              <a:gd name="connsiteY7" fmla="*/ 423919 h 618304"/>
+                              <a:gd name="connsiteX0" fmla="*/ 0 w 2208326"/>
+                              <a:gd name="connsiteY0" fmla="*/ 618304 h 618304"/>
+                              <a:gd name="connsiteX1" fmla="*/ 261257 w 2208326"/>
+                              <a:gd name="connsiteY1" fmla="*/ 509978 h 618304"/>
+                              <a:gd name="connsiteX2" fmla="*/ 522514 w 2208326"/>
+                              <a:gd name="connsiteY2" fmla="*/ 127650 h 618304"/>
+                              <a:gd name="connsiteX3" fmla="*/ 707306 w 2208326"/>
+                              <a:gd name="connsiteY3" fmla="*/ 208 h 618304"/>
+                              <a:gd name="connsiteX4" fmla="*/ 885726 w 2208326"/>
+                              <a:gd name="connsiteY4" fmla="*/ 149953 h 618304"/>
+                              <a:gd name="connsiteX5" fmla="*/ 898645 w 2208326"/>
+                              <a:gd name="connsiteY5" fmla="*/ 162607 h 618304"/>
+                              <a:gd name="connsiteX6" fmla="*/ 1051426 w 2208326"/>
+                              <a:gd name="connsiteY6" fmla="*/ 274274 h 618304"/>
+                              <a:gd name="connsiteX7" fmla="*/ 2208326 w 2208326"/>
+                              <a:gd name="connsiteY7" fmla="*/ 423919 h 618304"/>
+                              <a:gd name="connsiteX0" fmla="*/ 0 w 2208326"/>
+                              <a:gd name="connsiteY0" fmla="*/ 618304 h 618304"/>
+                              <a:gd name="connsiteX1" fmla="*/ 261257 w 2208326"/>
+                              <a:gd name="connsiteY1" fmla="*/ 509978 h 618304"/>
+                              <a:gd name="connsiteX2" fmla="*/ 522514 w 2208326"/>
+                              <a:gd name="connsiteY2" fmla="*/ 127650 h 618304"/>
+                              <a:gd name="connsiteX3" fmla="*/ 707306 w 2208326"/>
+                              <a:gd name="connsiteY3" fmla="*/ 208 h 618304"/>
+                              <a:gd name="connsiteX4" fmla="*/ 885726 w 2208326"/>
+                              <a:gd name="connsiteY4" fmla="*/ 149953 h 618304"/>
+                              <a:gd name="connsiteX5" fmla="*/ 898645 w 2208326"/>
+                              <a:gd name="connsiteY5" fmla="*/ 162607 h 618304"/>
+                              <a:gd name="connsiteX6" fmla="*/ 1204387 w 2208326"/>
+                              <a:gd name="connsiteY6" fmla="*/ 315723 h 618304"/>
+                              <a:gd name="connsiteX7" fmla="*/ 2208326 w 2208326"/>
+                              <a:gd name="connsiteY7" fmla="*/ 423919 h 618304"/>
+                            </a:gdLst>
+                            <a:ahLst/>
+                            <a:cxnLst>
+                              <a:cxn ang="0">
+                                <a:pos x="connsiteX0" y="connsiteY0"/>
+                              </a:cxn>
+                              <a:cxn ang="0">
+                                <a:pos x="connsiteX1" y="connsiteY1"/>
+                              </a:cxn>
+                              <a:cxn ang="0">
+                                <a:pos x="connsiteX2" y="connsiteY2"/>
+                              </a:cxn>
+                              <a:cxn ang="0">
+                                <a:pos x="connsiteX3" y="connsiteY3"/>
+                              </a:cxn>
+                              <a:cxn ang="0">
+                                <a:pos x="connsiteX4" y="connsiteY4"/>
+                              </a:cxn>
+                              <a:cxn ang="0">
+                                <a:pos x="connsiteX5" y="connsiteY5"/>
+                              </a:cxn>
+                              <a:cxn ang="0">
+                                <a:pos x="connsiteX6" y="connsiteY6"/>
+                              </a:cxn>
+                              <a:cxn ang="0">
+                                <a:pos x="connsiteX7" y="connsiteY7"/>
+                              </a:cxn>
+                            </a:cxnLst>
+                            <a:rect l="l" t="t" r="r" b="b"/>
+                            <a:pathLst>
+                              <a:path w="2208326" h="618304">
+                                <a:moveTo>
+                                  <a:pt x="0" y="618304"/>
+                                </a:moveTo>
+                                <a:cubicBezTo>
+                                  <a:pt x="87085" y="605029"/>
+                                  <a:pt x="174171" y="591754"/>
+                                  <a:pt x="261257" y="509978"/>
+                                </a:cubicBezTo>
+                                <a:cubicBezTo>
+                                  <a:pt x="348343" y="428202"/>
+                                  <a:pt x="448173" y="212612"/>
+                                  <a:pt x="522514" y="127650"/>
+                                </a:cubicBezTo>
+                                <a:cubicBezTo>
+                                  <a:pt x="596855" y="42688"/>
+                                  <a:pt x="646771" y="-3509"/>
+                                  <a:pt x="707306" y="208"/>
+                                </a:cubicBezTo>
+                                <a:cubicBezTo>
+                                  <a:pt x="767841" y="3925"/>
+                                  <a:pt x="853836" y="122887"/>
+                                  <a:pt x="885726" y="149953"/>
+                                </a:cubicBezTo>
+                                <a:cubicBezTo>
+                                  <a:pt x="917616" y="177020"/>
+                                  <a:pt x="893335" y="156766"/>
+                                  <a:pt x="898645" y="162607"/>
+                                </a:cubicBezTo>
+                                <a:cubicBezTo>
+                                  <a:pt x="903955" y="168448"/>
+                                  <a:pt x="986107" y="272171"/>
+                                  <a:pt x="1204387" y="315723"/>
+                                </a:cubicBezTo>
+                                <a:cubicBezTo>
+                                  <a:pt x="1422667" y="359275"/>
+                                  <a:pt x="2190803" y="424981"/>
+                                  <a:pt x="2208326" y="423919"/>
+                                </a:cubicBezTo>
+                              </a:path>
+                            </a:pathLst>
+                          </a:custGeom>
+                          <a:noFill/>
+                        </wps:spPr>
+                        <wps:style>
+                          <a:lnRef idx="2">
+                            <a:schemeClr val="accent1">
+                              <a:shade val="15000"/>
+                            </a:schemeClr>
+                          </a:lnRef>
+                          <a:fillRef idx="1">
+                            <a:schemeClr val="accent1"/>
+                          </a:fillRef>
+                          <a:effectRef idx="0">
+                            <a:schemeClr val="accent1"/>
+                          </a:effectRef>
+                          <a:fontRef idx="minor">
+                            <a:schemeClr val="lt1"/>
+                          </a:fontRef>
+                        </wps:style>
+                        <wps:bodyPr rot="0" spcFirstLastPara="0" vertOverflow="overflow" horzOverflow="overflow" vert="horz" wrap="square" lIns="91440" tIns="45720" rIns="91440" bIns="45720" numCol="1" spcCol="0" rtlCol="0" fromWordArt="0" anchor="ctr" anchorCtr="0" forceAA="0" compatLnSpc="1">
+                          <a:prstTxWarp prst="textNoShape">
+                            <a:avLst/>
+                          </a:prstTxWarp>
+                          <a:noAutofit/>
+                        </wps:bodyPr>
+                      </wps:wsp>
+                      <wps:wsp>
+                        <wps:cNvPr id="1368431592" name="连接符: 肘形 2"/>
+                        <wps:cNvCnPr/>
+                        <wps:spPr>
+                          <a:xfrm>
+                            <a:off x="414475" y="0"/>
+                            <a:ext cx="2478757" cy="831562"/>
+                          </a:xfrm>
+                          <a:prstGeom prst="bentConnector3">
+                            <a:avLst>
+                              <a:gd name="adj1" fmla="val -7"/>
+                            </a:avLst>
+                          </a:prstGeom>
+                          <a:ln>
+                            <a:headEnd type="triangle"/>
+                            <a:tailEnd type="triangle"/>
+                          </a:ln>
+                        </wps:spPr>
+                        <wps:style>
+                          <a:lnRef idx="1">
+                            <a:schemeClr val="accent1"/>
+                          </a:lnRef>
+                          <a:fillRef idx="0">
+                            <a:schemeClr val="accent1"/>
+                          </a:fillRef>
+                          <a:effectRef idx="0">
+                            <a:schemeClr val="accent1"/>
+                          </a:effectRef>
+                          <a:fontRef idx="minor">
+                            <a:schemeClr val="tx1"/>
+                          </a:fontRef>
+                        </wps:style>
+                        <wps:bodyPr/>
+                      </wps:wsp>
+                      <wps:wsp>
+                        <wps:cNvPr id="1222783972" name="椭圆 3"/>
+                        <wps:cNvSpPr/>
+                        <wps:spPr>
+                          <a:xfrm>
+                            <a:off x="0" y="580310"/>
+                            <a:ext cx="825190" cy="430119"/>
+                          </a:xfrm>
+                          <a:prstGeom prst="ellipse">
+                            <a:avLst/>
+                          </a:prstGeom>
+                        </wps:spPr>
+                        <wps:style>
+                          <a:lnRef idx="2">
+                            <a:schemeClr val="accent1">
+                              <a:shade val="15000"/>
+                            </a:schemeClr>
+                          </a:lnRef>
+                          <a:fillRef idx="1">
+                            <a:schemeClr val="accent1"/>
+                          </a:fillRef>
+                          <a:effectRef idx="0">
+                            <a:schemeClr val="accent1"/>
+                          </a:effectRef>
+                          <a:fontRef idx="minor">
+                            <a:schemeClr val="lt1"/>
+                          </a:fontRef>
+                        </wps:style>
+                        <wps:txbx>
+                          <w:txbxContent>
+                            <w:p>
+                              <w:pPr>
+                                <w:jc w:val="center"/>
+                              </w:pPr>
+                              <w:r>
+                                <w:rPr>
+                                  <w:rFonts w:hint="eastAsia"/>
+                                </w:rPr>
+                                <w:t>黑洞</w:t>
+                              </w:r>
+                            </w:p>
+                          </w:txbxContent>
+                        </wps:txbx>
+                        <wps:bodyPr rot="0" spcFirstLastPara="0" vertOverflow="overflow" horzOverflow="overflow" vert="horz" wrap="square" lIns="91440" tIns="45720" rIns="91440" bIns="45720" numCol="1" spcCol="0" rtlCol="0" fromWordArt="0" anchor="ctr" anchorCtr="0" forceAA="0" compatLnSpc="1">
+                          <a:prstTxWarp prst="textNoShape">
+                            <a:avLst/>
+                          </a:prstTxWarp>
+                          <a:noAutofit/>
+                        </wps:bodyPr>
+                      </wps:wsp>
+                    </wpg:wgp>
                   </a:graphicData>
                 </a:graphic>
               </wp:anchor>
@@ -1876,9 +2256,33 @@
           </mc:Choice>
           <mc:Fallback>
             <w:pict>
-              <v:shape w14:anchorId="5F083570" id="连接符: 肘形 2" o:spid="_x0000_s1026" type="#_x0000_t34" style="position:absolute;margin-left:217.05pt;margin-top:14.05pt;width:195.2pt;height:65.5pt;z-index:251660288;visibility:visible;mso-wrap-style:square;mso-wrap-distance-left:9pt;mso-wrap-distance-top:0;mso-wrap-distance-right:9pt;mso-wrap-distance-bottom:0;mso-position-horizontal:absolute;mso-position-horizontal-relative:text;mso-position-vertical:absolute;mso-position-vertical-relative:text" o:gfxdata="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" adj="-2" strokecolor="#156082 [3204]" strokeweight=".5pt">
-                <v:stroke startarrow="block" endarrow="block"/>
-              </v:shape>
+              <v:group id="组合 7" o:spid="_x0000_s1030" style="position:absolute;margin-left:184.25pt;margin-top:19.05pt;width:227.8pt;height:79.55pt;z-index:251661312" coordsize="28932,10104" o:gfxdata="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">
+                <v:shape id="任意多边形: 形状 1" o:spid="_x0000_s1031" style="position:absolute;left:4968;top:1891;width:22083;height:6183;flip:y;visibility:visible;mso-wrap-style:square;v-text-anchor:middle" coordsize="2208326,618304" o:gfxdata="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" path="m,618304c87085,605029,174171,591754,261257,509978,348343,428202,448173,212612,522514,127650,596855,42688,646771,-3509,707306,208v60535,3717,146530,122679,178420,149745c917616,177020,893335,156766,898645,162607v5310,5841,87462,109564,305742,153116c1422667,359275,2190803,424981,2208326,423919e" filled="f" strokecolor="#030e13 [484]" strokeweight="1pt">
+                  <v:stroke joinstyle="miter"/>
+                  <v:path arrowok="t" o:connecttype="custom" o:connectlocs="0,618304;261257,509978;522514,127650;707306,208;885726,149953;898645,162607;1204387,315723;2208326,423919" o:connectangles="0,0,0,0,0,0,0,0"/>
+                </v:shape>
+                <v:shape id="连接符: 肘形 2" o:spid="_x0000_s1032" type="#_x0000_t34" style="position:absolute;left:4144;width:24788;height:8315;visibility:visible;mso-wrap-style:square" o:connectortype="elbow" o:gfxdata="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" adj="-2" strokecolor="#156082 [3204]" strokeweight=".5pt">
+                  <v:stroke startarrow="block" endarrow="block"/>
+                </v:shape>
+                <v:oval id="椭圆 3" o:spid="_x0000_s1033" style="position:absolute;top:5803;width:8251;height:4301;visibility:visible;mso-wrap-style:square;v-text-anchor:middle" o:gfxdata="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" fillcolor="#156082 [3204]" strokecolor="#030e13 [484]" strokeweight="1pt">
+                  <v:stroke joinstyle="miter"/>
+                  <v:textbox>
+                    <w:txbxContent>
+                      <w:p>
+                        <w:pPr>
+                          <w:jc w:val="center"/>
+                        </w:pPr>
+                        <w:r>
+                          <w:rPr>
+                            <w:rFonts w:hint="eastAsia"/>
+                          </w:rPr>
+                          <w:t>黑洞</w:t>
+                        </w:r>
+                      </w:p>
+                    </w:txbxContent>
+                  </v:textbox>
+                </v:oval>
+              </v:group>
             </w:pict>
           </mc:Fallback>
         </mc:AlternateContent>
@@ -1893,332 +2297,8 @@
         <w:t>单位时间</w:t>
       </w:r>
     </w:p>
-    <w:p>
-      <w:r>
-        <w:rPr>
-          <w:rFonts w:hint="eastAsia"/>
-          <w:noProof/>
-        </w:rPr>
-        <mc:AlternateContent>
-          <mc:Choice Requires="wps">
-            <w:drawing>
-              <wp:anchor distT="0" distB="0" distL="114300" distR="114300" simplePos="0" relativeHeight="251659264" behindDoc="0" locked="0" layoutInCell="1" allowOverlap="1">
-                <wp:simplePos x="0" y="0"/>
-                <wp:positionH relativeFrom="column">
-                  <wp:posOffset>2839578</wp:posOffset>
-                </wp:positionH>
-                <wp:positionV relativeFrom="paragraph">
-                  <wp:posOffset>61038</wp:posOffset>
-                </wp:positionV>
-                <wp:extent cx="2208326" cy="618304"/>
-                <wp:effectExtent l="0" t="0" r="20955" b="10795"/>
-                <wp:wrapNone/>
-                <wp:docPr id="230847594" name="任意多边形: 形状 1"/>
-                <wp:cNvGraphicFramePr/>
-                <a:graphic xmlns:a="http://schemas.openxmlformats.org/drawingml/2006/main">
-                  <a:graphicData uri="http://schemas.microsoft.com/office/word/2010/wordprocessingShape">
-                    <wps:wsp>
-                      <wps:cNvSpPr/>
-                      <wps:spPr>
-                        <a:xfrm flipV="1">
-                          <a:off x="0" y="0"/>
-                          <a:ext cx="2208326" cy="618304"/>
-                        </a:xfrm>
-                        <a:custGeom>
-                          <a:avLst/>
-                          <a:gdLst>
-                            <a:gd name="connsiteX0" fmla="*/ 0 w 1239378"/>
-                            <a:gd name="connsiteY0" fmla="*/ 618304 h 618304"/>
-                            <a:gd name="connsiteX1" fmla="*/ 261257 w 1239378"/>
-                            <a:gd name="connsiteY1" fmla="*/ 509978 h 618304"/>
-                            <a:gd name="connsiteX2" fmla="*/ 522514 w 1239378"/>
-                            <a:gd name="connsiteY2" fmla="*/ 127650 h 618304"/>
-                            <a:gd name="connsiteX3" fmla="*/ 707306 w 1239378"/>
-                            <a:gd name="connsiteY3" fmla="*/ 208 h 618304"/>
-                            <a:gd name="connsiteX4" fmla="*/ 885726 w 1239378"/>
-                            <a:gd name="connsiteY4" fmla="*/ 149953 h 618304"/>
-                            <a:gd name="connsiteX5" fmla="*/ 917586 w 1239378"/>
-                            <a:gd name="connsiteY5" fmla="*/ 184999 h 618304"/>
-                            <a:gd name="connsiteX6" fmla="*/ 1239378 w 1239378"/>
-                            <a:gd name="connsiteY6" fmla="*/ 471745 h 618304"/>
-                            <a:gd name="connsiteX0" fmla="*/ 0 w 2208326"/>
-                            <a:gd name="connsiteY0" fmla="*/ 618304 h 618304"/>
-                            <a:gd name="connsiteX1" fmla="*/ 261257 w 2208326"/>
-                            <a:gd name="connsiteY1" fmla="*/ 509978 h 618304"/>
-                            <a:gd name="connsiteX2" fmla="*/ 522514 w 2208326"/>
-                            <a:gd name="connsiteY2" fmla="*/ 127650 h 618304"/>
-                            <a:gd name="connsiteX3" fmla="*/ 707306 w 2208326"/>
-                            <a:gd name="connsiteY3" fmla="*/ 208 h 618304"/>
-                            <a:gd name="connsiteX4" fmla="*/ 885726 w 2208326"/>
-                            <a:gd name="connsiteY4" fmla="*/ 149953 h 618304"/>
-                            <a:gd name="connsiteX5" fmla="*/ 917586 w 2208326"/>
-                            <a:gd name="connsiteY5" fmla="*/ 184999 h 618304"/>
-                            <a:gd name="connsiteX6" fmla="*/ 2208326 w 2208326"/>
-                            <a:gd name="connsiteY6" fmla="*/ 423919 h 618304"/>
-                            <a:gd name="connsiteX0" fmla="*/ 0 w 2208326"/>
-                            <a:gd name="connsiteY0" fmla="*/ 618304 h 618304"/>
-                            <a:gd name="connsiteX1" fmla="*/ 261257 w 2208326"/>
-                            <a:gd name="connsiteY1" fmla="*/ 509978 h 618304"/>
-                            <a:gd name="connsiteX2" fmla="*/ 522514 w 2208326"/>
-                            <a:gd name="connsiteY2" fmla="*/ 127650 h 618304"/>
-                            <a:gd name="connsiteX3" fmla="*/ 707306 w 2208326"/>
-                            <a:gd name="connsiteY3" fmla="*/ 208 h 618304"/>
-                            <a:gd name="connsiteX4" fmla="*/ 885726 w 2208326"/>
-                            <a:gd name="connsiteY4" fmla="*/ 149953 h 618304"/>
-                            <a:gd name="connsiteX5" fmla="*/ 898645 w 2208326"/>
-                            <a:gd name="connsiteY5" fmla="*/ 162607 h 618304"/>
-                            <a:gd name="connsiteX6" fmla="*/ 917586 w 2208326"/>
-                            <a:gd name="connsiteY6" fmla="*/ 184999 h 618304"/>
-                            <a:gd name="connsiteX7" fmla="*/ 2208326 w 2208326"/>
-                            <a:gd name="connsiteY7" fmla="*/ 423919 h 618304"/>
-                            <a:gd name="connsiteX0" fmla="*/ 0 w 2208326"/>
-                            <a:gd name="connsiteY0" fmla="*/ 618304 h 618304"/>
-                            <a:gd name="connsiteX1" fmla="*/ 261257 w 2208326"/>
-                            <a:gd name="connsiteY1" fmla="*/ 509978 h 618304"/>
-                            <a:gd name="connsiteX2" fmla="*/ 522514 w 2208326"/>
-                            <a:gd name="connsiteY2" fmla="*/ 127650 h 618304"/>
-                            <a:gd name="connsiteX3" fmla="*/ 707306 w 2208326"/>
-                            <a:gd name="connsiteY3" fmla="*/ 208 h 618304"/>
-                            <a:gd name="connsiteX4" fmla="*/ 885726 w 2208326"/>
-                            <a:gd name="connsiteY4" fmla="*/ 149953 h 618304"/>
-                            <a:gd name="connsiteX5" fmla="*/ 898645 w 2208326"/>
-                            <a:gd name="connsiteY5" fmla="*/ 162607 h 618304"/>
-                            <a:gd name="connsiteX6" fmla="*/ 1051426 w 2208326"/>
-                            <a:gd name="connsiteY6" fmla="*/ 274274 h 618304"/>
-                            <a:gd name="connsiteX7" fmla="*/ 2208326 w 2208326"/>
-                            <a:gd name="connsiteY7" fmla="*/ 423919 h 618304"/>
-                            <a:gd name="connsiteX0" fmla="*/ 0 w 2208326"/>
-                            <a:gd name="connsiteY0" fmla="*/ 618304 h 618304"/>
-                            <a:gd name="connsiteX1" fmla="*/ 261257 w 2208326"/>
-                            <a:gd name="connsiteY1" fmla="*/ 509978 h 618304"/>
-                            <a:gd name="connsiteX2" fmla="*/ 522514 w 2208326"/>
-                            <a:gd name="connsiteY2" fmla="*/ 127650 h 618304"/>
-                            <a:gd name="connsiteX3" fmla="*/ 707306 w 2208326"/>
-                            <a:gd name="connsiteY3" fmla="*/ 208 h 618304"/>
-                            <a:gd name="connsiteX4" fmla="*/ 885726 w 2208326"/>
-                            <a:gd name="connsiteY4" fmla="*/ 149953 h 618304"/>
-                            <a:gd name="connsiteX5" fmla="*/ 898645 w 2208326"/>
-                            <a:gd name="connsiteY5" fmla="*/ 162607 h 618304"/>
-                            <a:gd name="connsiteX6" fmla="*/ 1204387 w 2208326"/>
-                            <a:gd name="connsiteY6" fmla="*/ 315723 h 618304"/>
-                            <a:gd name="connsiteX7" fmla="*/ 2208326 w 2208326"/>
-                            <a:gd name="connsiteY7" fmla="*/ 423919 h 618304"/>
-                          </a:gdLst>
-                          <a:ahLst/>
-                          <a:cxnLst>
-                            <a:cxn ang="0">
-                              <a:pos x="connsiteX0" y="connsiteY0"/>
-                            </a:cxn>
-                            <a:cxn ang="0">
-                              <a:pos x="connsiteX1" y="connsiteY1"/>
-                            </a:cxn>
-                            <a:cxn ang="0">
-                              <a:pos x="connsiteX2" y="connsiteY2"/>
-                            </a:cxn>
-                            <a:cxn ang="0">
-                              <a:pos x="connsiteX3" y="connsiteY3"/>
-                            </a:cxn>
-                            <a:cxn ang="0">
-                              <a:pos x="connsiteX4" y="connsiteY4"/>
-                            </a:cxn>
-                            <a:cxn ang="0">
-                              <a:pos x="connsiteX5" y="connsiteY5"/>
-                            </a:cxn>
-                            <a:cxn ang="0">
-                              <a:pos x="connsiteX6" y="connsiteY6"/>
-                            </a:cxn>
-                            <a:cxn ang="0">
-                              <a:pos x="connsiteX7" y="connsiteY7"/>
-                            </a:cxn>
-                          </a:cxnLst>
-                          <a:rect l="l" t="t" r="r" b="b"/>
-                          <a:pathLst>
-                            <a:path w="2208326" h="618304">
-                              <a:moveTo>
-                                <a:pt x="0" y="618304"/>
-                              </a:moveTo>
-                              <a:cubicBezTo>
-                                <a:pt x="87085" y="605029"/>
-                                <a:pt x="174171" y="591754"/>
-                                <a:pt x="261257" y="509978"/>
-                              </a:cubicBezTo>
-                              <a:cubicBezTo>
-                                <a:pt x="348343" y="428202"/>
-                                <a:pt x="448173" y="212612"/>
-                                <a:pt x="522514" y="127650"/>
-                              </a:cubicBezTo>
-                              <a:cubicBezTo>
-                                <a:pt x="596855" y="42688"/>
-                                <a:pt x="646771" y="-3509"/>
-                                <a:pt x="707306" y="208"/>
-                              </a:cubicBezTo>
-                              <a:cubicBezTo>
-                                <a:pt x="767841" y="3925"/>
-                                <a:pt x="853836" y="122887"/>
-                                <a:pt x="885726" y="149953"/>
-                              </a:cubicBezTo>
-                              <a:cubicBezTo>
-                                <a:pt x="917616" y="177020"/>
-                                <a:pt x="893335" y="156766"/>
-                                <a:pt x="898645" y="162607"/>
-                              </a:cubicBezTo>
-                              <a:cubicBezTo>
-                                <a:pt x="903955" y="168448"/>
-                                <a:pt x="986107" y="272171"/>
-                                <a:pt x="1204387" y="315723"/>
-                              </a:cubicBezTo>
-                              <a:cubicBezTo>
-                                <a:pt x="1422667" y="359275"/>
-                                <a:pt x="2190803" y="424981"/>
-                                <a:pt x="2208326" y="423919"/>
-                              </a:cubicBezTo>
-                            </a:path>
-                          </a:pathLst>
-                        </a:custGeom>
-                        <a:noFill/>
-                      </wps:spPr>
-                      <wps:style>
-                        <a:lnRef idx="2">
-                          <a:schemeClr val="accent1">
-                            <a:shade val="15000"/>
-                          </a:schemeClr>
-                        </a:lnRef>
-                        <a:fillRef idx="1">
-                          <a:schemeClr val="accent1"/>
-                        </a:fillRef>
-                        <a:effectRef idx="0">
-                          <a:schemeClr val="accent1"/>
-                        </a:effectRef>
-                        <a:fontRef idx="minor">
-                          <a:schemeClr val="lt1"/>
-                        </a:fontRef>
-                      </wps:style>
-                      <wps:bodyPr rot="0" spcFirstLastPara="0" vertOverflow="overflow" horzOverflow="overflow" vert="horz" wrap="square" lIns="91440" tIns="45720" rIns="91440" bIns="45720" numCol="1" spcCol="0" rtlCol="0" fromWordArt="0" anchor="ctr" anchorCtr="0" forceAA="0" compatLnSpc="1">
-                        <a:prstTxWarp prst="textNoShape">
-                          <a:avLst/>
-                        </a:prstTxWarp>
-                        <a:noAutofit/>
-                      </wps:bodyPr>
-                    </wps:wsp>
-                  </a:graphicData>
-                </a:graphic>
-              </wp:anchor>
-            </w:drawing>
-          </mc:Choice>
-          <mc:Fallback>
-            <w:pict>
-              <v:shape w14:anchorId="1159D6F6" id="任意多边形: 形状 1" o:spid="_x0000_s1026" style="position:absolute;margin-left:223.6pt;margin-top:4.8pt;width:173.9pt;height:48.7pt;flip:y;z-index:251659264;visibility:visible;mso-wrap-style:square;mso-wrap-distance-left:9pt;mso-wrap-distance-top:0;mso-wrap-distance-right:9pt;mso-wrap-distance-bottom:0;mso-position-horizontal:absolute;mso-position-horizontal-relative:text;mso-position-vertical:absolute;mso-position-vertical-relative:text;v-text-anchor:middle" coordsize="2208326,618304" o:gfxdata="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" path="m,618304c87085,605029,174171,591754,261257,509978,348343,428202,448173,212612,522514,127650,596855,42688,646771,-3509,707306,208v60535,3717,146530,122679,178420,149745c917616,177020,893335,156766,898645,162607v5310,5841,87462,109564,305742,153116c1422667,359275,2190803,424981,2208326,423919e" filled="f" strokecolor="#030e13 [484]" strokeweight="1pt">
-                <v:stroke joinstyle="miter"/>
-                <v:path arrowok="t" o:connecttype="custom" o:connectlocs="0,618304;261257,509978;522514,127650;707306,208;885726,149953;898645,162607;1204387,315723;2208326,423919" o:connectangles="0,0,0,0,0,0,0,0"/>
-              </v:shape>
-            </w:pict>
-          </mc:Fallback>
-        </mc:AlternateContent>
-      </w:r>
-    </w:p>
-    <w:p>
-      <w:r>
-        <w:rPr>
-          <w:rFonts w:hint="eastAsia"/>
-          <w:noProof/>
-        </w:rPr>
-        <mc:AlternateContent>
-          <mc:Choice Requires="wps">
-            <w:drawing>
-              <wp:anchor distT="0" distB="0" distL="114300" distR="114300" simplePos="0" relativeHeight="251661312" behindDoc="0" locked="0" layoutInCell="1" allowOverlap="1">
-                <wp:simplePos x="0" y="0"/>
-                <wp:positionH relativeFrom="column">
-                  <wp:posOffset>2339367</wp:posOffset>
-                </wp:positionH>
-                <wp:positionV relativeFrom="paragraph">
-                  <wp:posOffset>167173</wp:posOffset>
-                </wp:positionV>
-                <wp:extent cx="825190" cy="430119"/>
-                <wp:effectExtent l="0" t="0" r="13335" b="27305"/>
-                <wp:wrapNone/>
-                <wp:docPr id="315106823" name="椭圆 3"/>
-                <wp:cNvGraphicFramePr/>
-                <a:graphic xmlns:a="http://schemas.openxmlformats.org/drawingml/2006/main">
-                  <a:graphicData uri="http://schemas.microsoft.com/office/word/2010/wordprocessingShape">
-                    <wps:wsp>
-                      <wps:cNvSpPr/>
-                      <wps:spPr>
-                        <a:xfrm>
-                          <a:off x="0" y="0"/>
-                          <a:ext cx="825190" cy="430119"/>
-                        </a:xfrm>
-                        <a:prstGeom prst="ellipse">
-                          <a:avLst/>
-                        </a:prstGeom>
-                      </wps:spPr>
-                      <wps:style>
-                        <a:lnRef idx="2">
-                          <a:schemeClr val="accent1">
-                            <a:shade val="15000"/>
-                          </a:schemeClr>
-                        </a:lnRef>
-                        <a:fillRef idx="1">
-                          <a:schemeClr val="accent1"/>
-                        </a:fillRef>
-                        <a:effectRef idx="0">
-                          <a:schemeClr val="accent1"/>
-                        </a:effectRef>
-                        <a:fontRef idx="minor">
-                          <a:schemeClr val="lt1"/>
-                        </a:fontRef>
-                      </wps:style>
-                      <wps:txbx>
-                        <w:txbxContent>
-                          <w:p>
-                            <w:pPr>
-                              <w:jc w:val="center"/>
-                            </w:pPr>
-                            <w:r>
-                              <w:rPr>
-                                <w:rFonts w:hint="eastAsia"/>
-                              </w:rPr>
-                              <w:t>黑洞</w:t>
-                            </w:r>
-                          </w:p>
-                        </w:txbxContent>
-                      </wps:txbx>
-                      <wps:bodyPr rot="0" spcFirstLastPara="0" vertOverflow="overflow" horzOverflow="overflow" vert="horz" wrap="square" lIns="91440" tIns="45720" rIns="91440" bIns="45720" numCol="1" spcCol="0" rtlCol="0" fromWordArt="0" anchor="ctr" anchorCtr="0" forceAA="0" compatLnSpc="1">
-                        <a:prstTxWarp prst="textNoShape">
-                          <a:avLst/>
-                        </a:prstTxWarp>
-                        <a:noAutofit/>
-                      </wps:bodyPr>
-                    </wps:wsp>
-                  </a:graphicData>
-                </a:graphic>
-              </wp:anchor>
-            </w:drawing>
-          </mc:Choice>
-          <mc:Fallback>
-            <w:pict>
-              <v:oval id="椭圆 3" o:spid="_x0000_s1030" style="position:absolute;margin-left:184.2pt;margin-top:13.15pt;width:65pt;height:33.85pt;z-index:251661312;visibility:visible;mso-wrap-style:square;mso-wrap-distance-left:9pt;mso-wrap-distance-top:0;mso-wrap-distance-right:9pt;mso-wrap-distance-bottom:0;mso-position-horizontal:absolute;mso-position-horizontal-relative:text;mso-position-vertical:absolute;mso-position-vertical-relative:text;v-text-anchor:middle" o:gfxdata="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" fillcolor="#156082 [3204]" strokecolor="#030e13 [484]" strokeweight="1pt">
-                <v:stroke joinstyle="miter"/>
-                <v:textbox>
-                  <w:txbxContent>
-                    <w:p>
-                      <w:pPr>
-                        <w:jc w:val="center"/>
-                      </w:pPr>
-                      <w:r>
-                        <w:rPr>
-                          <w:rFonts w:hint="eastAsia"/>
-                        </w:rPr>
-                        <w:t>黑洞</w:t>
-                      </w:r>
-                    </w:p>
-                  </w:txbxContent>
-                </v:textbox>
-              </v:oval>
-            </w:pict>
-          </mc:Fallback>
-        </mc:AlternateContent>
-      </w:r>
-    </w:p>
+    <w:p/>
+    <w:p/>
     <w:p>
       <w:pPr>
         <w:tabs>
